--- a/faza 2/TIM_Najjaci_na_svijet_SSU+PR verzija_1.0/ssu datoteke/ssu_registracija_korisnika.docx
+++ b/faza 2/TIM_Najjaci_na_svijet_SSU+PR verzija_1.0/ssu datoteke/ssu_registracija_korisnika.docx
@@ -419,7 +419,15 @@
           <w:sz w:val="32"/>
           <w:szCs w:val="32"/>
         </w:rPr>
-        <w:t xml:space="preserve"> 1.0</w:t>
+        <w:t xml:space="preserve"> 1.</w:t>
+      </w:r>
+      <w:r>
+        <w:rPr>
+          <w:rFonts w:ascii="Arial" w:hAnsi="Arial" w:cs="Arial"/>
+          <w:sz w:val="32"/>
+          <w:szCs w:val="32"/>
+        </w:rPr>
+        <w:t>1</w:t>
       </w:r>
     </w:p>
     <w:p>
@@ -665,7 +673,14 @@
                 <w:rFonts w:ascii="Arial" w:hAnsi="Arial" w:cs="Arial"/>
                 <w:lang w:val="sr-Latn-RS"/>
               </w:rPr>
-              <w:t>Lara Petrovic</w:t>
+              <w:t>Lara Petrovi</w:t>
+            </w:r>
+            <w:r>
+              <w:rPr>
+                <w:rFonts w:ascii="Arial" w:hAnsi="Arial" w:cs="Arial"/>
+                <w:lang w:val="sr-Latn-RS"/>
+              </w:rPr>
+              <w:t>ć</w:t>
             </w:r>
           </w:p>
         </w:tc>
@@ -685,6 +700,13 @@
                 <w:lang w:val="sr-Latn-RS"/>
               </w:rPr>
             </w:pPr>
+            <w:r>
+              <w:rPr>
+                <w:rFonts w:ascii="Arial" w:hAnsi="Arial" w:cs="Arial"/>
+                <w:lang w:val="sr-Latn-RS"/>
+              </w:rPr>
+              <w:t>13.4.2022.</w:t>
+            </w:r>
           </w:p>
         </w:tc>
         <w:tc>
@@ -698,6 +720,13 @@
                 <w:lang w:val="sr-Latn-RS"/>
               </w:rPr>
             </w:pPr>
+            <w:r>
+              <w:rPr>
+                <w:rFonts w:ascii="Arial" w:hAnsi="Arial" w:cs="Arial"/>
+                <w:lang w:val="sr-Latn-RS"/>
+              </w:rPr>
+              <w:t>1.1</w:t>
+            </w:r>
           </w:p>
         </w:tc>
         <w:tc>
@@ -711,6 +740,13 @@
                 <w:lang w:val="sr-Latn-RS"/>
               </w:rPr>
             </w:pPr>
+            <w:r>
+              <w:rPr>
+                <w:rFonts w:ascii="Arial" w:hAnsi="Arial" w:cs="Arial"/>
+                <w:lang w:val="sr-Latn-RS"/>
+              </w:rPr>
+              <w:t>Verzija posle FR</w:t>
+            </w:r>
           </w:p>
         </w:tc>
         <w:tc>
@@ -724,6 +760,20 @@
                 <w:lang w:val="sr-Latn-RS"/>
               </w:rPr>
             </w:pPr>
+            <w:r>
+              <w:rPr>
+                <w:rFonts w:ascii="Arial" w:hAnsi="Arial" w:cs="Arial"/>
+                <w:lang w:val="sr-Latn-RS"/>
+              </w:rPr>
+              <w:t>Lara Petrovi</w:t>
+            </w:r>
+            <w:r>
+              <w:rPr>
+                <w:rFonts w:ascii="Arial" w:hAnsi="Arial" w:cs="Arial"/>
+                <w:lang w:val="sr-Latn-RS"/>
+              </w:rPr>
+              <w:t>ć</w:t>
+            </w:r>
           </w:p>
         </w:tc>
       </w:tr>
@@ -1927,139 +1977,29 @@
               <w:tab w:val="left" w:pos="1320"/>
               <w:tab w:val="right" w:leader="dot" w:pos="9350"/>
             </w:tabs>
+            <w:ind w:left="0"/>
             <w:rPr>
-              <w:rFonts w:ascii="Arial" w:eastAsiaTheme="minorEastAsia" w:hAnsi="Arial" w:cs="Arial"/>
+              <w:rFonts w:ascii="Arial" w:hAnsi="Arial" w:cs="Arial"/>
               <w:noProof/>
               <w:sz w:val="24"/>
               <w:szCs w:val="24"/>
-              <w:lang w:val="sr-Latn-RS" w:eastAsia="sr-Latn-RS"/>
             </w:rPr>
           </w:pPr>
-          <w:hyperlink w:anchor="_Toc98800352" w:history="1">
-            <w:r>
-              <w:rPr>
-                <w:rStyle w:val="Hyperlink"/>
-                <w:rFonts w:ascii="Arial" w:hAnsi="Arial" w:cs="Arial"/>
-                <w:noProof/>
-                <w:sz w:val="24"/>
-                <w:szCs w:val="24"/>
-                <w:lang w:val="sr-Latn-RS"/>
-              </w:rPr>
-              <w:t>2.2.1</w:t>
-            </w:r>
-            <w:r>
-              <w:rPr>
-                <w:rFonts w:ascii="Arial" w:eastAsiaTheme="minorEastAsia" w:hAnsi="Arial" w:cs="Arial"/>
-                <w:noProof/>
-                <w:sz w:val="24"/>
-                <w:szCs w:val="24"/>
-                <w:lang w:val="sr-Latn-RS" w:eastAsia="sr-Latn-RS"/>
-              </w:rPr>
-              <w:tab/>
-            </w:r>
-            <w:r>
-              <w:rPr>
-                <w:rStyle w:val="Hyperlink"/>
-                <w:rFonts w:ascii="Arial" w:hAnsi="Arial" w:cs="Arial"/>
-                <w:noProof/>
-                <w:sz w:val="24"/>
-                <w:szCs w:val="24"/>
-                <w:lang w:val="sr-Latn-RS"/>
-              </w:rPr>
-              <w:t>Korisnik</w:t>
-            </w:r>
-            <w:r>
-              <w:rPr>
-                <w:rStyle w:val="Hyperlink"/>
-                <w:rFonts w:ascii="Arial" w:hAnsi="Arial" w:cs="Arial"/>
-                <w:noProof/>
-                <w:sz w:val="24"/>
-                <w:szCs w:val="24"/>
-                <w:lang w:val="sr-Latn-RS"/>
-              </w:rPr>
-              <w:t xml:space="preserve"> bira opciju za registrovanje</w:t>
-            </w:r>
-            <w:r>
-              <w:rPr>
-                <w:rStyle w:val="Hyperlink"/>
-                <w:rFonts w:ascii="Arial" w:hAnsi="Arial" w:cs="Arial"/>
-                <w:noProof/>
-                <w:sz w:val="24"/>
-                <w:szCs w:val="24"/>
-                <w:lang w:val="sr-Latn-RS"/>
-              </w:rPr>
-              <w:t xml:space="preserve"> </w:t>
-            </w:r>
-            <w:r>
-              <w:rPr>
-                <w:rFonts w:ascii="Arial" w:hAnsi="Arial" w:cs="Arial"/>
-                <w:noProof/>
-                <w:webHidden/>
-                <w:sz w:val="24"/>
-                <w:szCs w:val="24"/>
-              </w:rPr>
-              <w:tab/>
-            </w:r>
-            <w:r>
-              <w:rPr>
-                <w:rFonts w:ascii="Arial" w:hAnsi="Arial" w:cs="Arial"/>
-                <w:noProof/>
-                <w:webHidden/>
-                <w:sz w:val="24"/>
-                <w:szCs w:val="24"/>
-              </w:rPr>
-              <w:fldChar w:fldCharType="begin"/>
-            </w:r>
-            <w:r>
-              <w:rPr>
-                <w:rFonts w:ascii="Arial" w:hAnsi="Arial" w:cs="Arial"/>
-                <w:noProof/>
-                <w:webHidden/>
-                <w:sz w:val="24"/>
-                <w:szCs w:val="24"/>
-              </w:rPr>
-              <w:instrText xml:space="preserve"> PAGEREF _Toc98800352 \h </w:instrText>
-            </w:r>
-            <w:r>
-              <w:rPr>
-                <w:rFonts w:ascii="Arial" w:hAnsi="Arial" w:cs="Arial"/>
-                <w:noProof/>
-                <w:webHidden/>
-                <w:sz w:val="24"/>
-                <w:szCs w:val="24"/>
-              </w:rPr>
-            </w:r>
-            <w:r>
-              <w:rPr>
-                <w:rFonts w:ascii="Arial" w:hAnsi="Arial" w:cs="Arial"/>
-                <w:noProof/>
-                <w:webHidden/>
-                <w:sz w:val="24"/>
-                <w:szCs w:val="24"/>
-              </w:rPr>
-              <w:fldChar w:fldCharType="separate"/>
-            </w:r>
-            <w:r>
-              <w:rPr>
-                <w:rFonts w:ascii="Arial" w:hAnsi="Arial" w:cs="Arial"/>
-                <w:noProof/>
-                <w:webHidden/>
-                <w:sz w:val="24"/>
-                <w:szCs w:val="24"/>
-              </w:rPr>
-              <w:t>1</w:t>
-            </w:r>
-            <w:r>
-              <w:rPr>
-                <w:rFonts w:ascii="Arial" w:hAnsi="Arial" w:cs="Arial"/>
-                <w:noProof/>
-                <w:webHidden/>
-                <w:sz w:val="24"/>
-                <w:szCs w:val="24"/>
-              </w:rPr>
-              <w:fldChar w:fldCharType="end"/>
-            </w:r>
-          </w:hyperlink>
+          <w:r>
+            <w:t xml:space="preserve">    </w:t>
+          </w:r>
+          <w:r>
+            <w:rPr>
+              <w:rFonts w:ascii="Arial" w:hAnsi="Arial" w:cs="Arial"/>
+              <w:noProof/>
+              <w:sz w:val="24"/>
+              <w:szCs w:val="24"/>
+            </w:rPr>
+            <w:t>2.3 Alternativni tokovi…………………………………………………………………………1</w:t>
+          </w:r>
+          <w:r>
+            <w:t xml:space="preserve">   </w:t>
+          </w:r>
         </w:p>
         <w:p>
           <w:pPr>
@@ -2097,7 +2037,7 @@
                 <w:szCs w:val="24"/>
                 <w:lang w:val="sr-Latn-RS"/>
               </w:rPr>
-              <w:t>2</w:t>
+              <w:t>4</w:t>
             </w:r>
             <w:r>
               <w:rPr>
@@ -2227,7 +2167,7 @@
                 <w:szCs w:val="24"/>
                 <w:lang w:val="sr-Latn-RS"/>
               </w:rPr>
-              <w:t>3</w:t>
+              <w:t>5</w:t>
             </w:r>
             <w:r>
               <w:rPr>
@@ -2357,7 +2297,7 @@
                 <w:szCs w:val="24"/>
                 <w:lang w:val="sr-Latn-RS"/>
               </w:rPr>
-              <w:t>4</w:t>
+              <w:t>6</w:t>
             </w:r>
             <w:r>
               <w:rPr>
@@ -3065,313 +3005,238 @@
     </w:p>
     <w:p>
       <w:pPr>
-        <w:pStyle w:val="Heading3"/>
-        <w:jc w:val="both"/>
-        <w:rPr>
-          <w:rFonts w:cs="Arial"/>
-          <w:color w:val="2F5496" w:themeColor="accent1" w:themeShade="BF"/>
-          <w:szCs w:val="28"/>
-          <w:lang w:val="sr-Latn-RS"/>
-        </w:rPr>
-      </w:pPr>
-      <w:bookmarkStart w:id="16" w:name="_Toc98779973"/>
-      <w:bookmarkStart w:id="17" w:name="_Toc98800352"/>
-      <w:r>
-        <w:rPr>
-          <w:rFonts w:cs="Arial"/>
-          <w:color w:val="2F5496" w:themeColor="accent1" w:themeShade="BF"/>
-          <w:szCs w:val="28"/>
-          <w:lang w:val="sr-Latn-RS"/>
-        </w:rPr>
-        <w:t xml:space="preserve">Korisnik </w:t>
-      </w:r>
-      <w:bookmarkEnd w:id="16"/>
-      <w:bookmarkEnd w:id="17"/>
-      <w:r>
-        <w:rPr>
-          <w:rFonts w:cs="Arial"/>
-          <w:color w:val="2F5496" w:themeColor="accent1" w:themeShade="BF"/>
-          <w:szCs w:val="28"/>
-          <w:lang w:val="sr-Latn-RS"/>
-        </w:rPr>
-        <w:t>bira opciju za registrovanje</w:t>
-      </w:r>
-    </w:p>
-    <w:p>
-      <w:pPr>
-        <w:ind w:firstLine="720"/>
-        <w:jc w:val="both"/>
-        <w:rPr>
-          <w:rFonts w:ascii="Arial" w:hAnsi="Arial" w:cs="Arial"/>
-          <w:sz w:val="24"/>
-          <w:szCs w:val="24"/>
-          <w:lang w:val="sr-Latn-RS"/>
-        </w:rPr>
-      </w:pPr>
-      <w:r>
-        <w:rPr>
-          <w:rFonts w:ascii="Arial" w:hAnsi="Arial" w:cs="Arial"/>
-          <w:sz w:val="24"/>
-          <w:szCs w:val="24"/>
-          <w:lang w:val="sr-Latn-RS"/>
-        </w:rPr>
-        <w:t xml:space="preserve">Nakon što je korisnik </w:t>
-      </w:r>
-      <w:r>
-        <w:rPr>
-          <w:rFonts w:ascii="Arial" w:hAnsi="Arial" w:cs="Arial"/>
-          <w:sz w:val="24"/>
-          <w:szCs w:val="24"/>
-          <w:lang w:val="sr-Latn-RS"/>
-        </w:rPr>
-        <w:t>odabrao da želi da se registruje, sistem otvara formu za registraciju, koju je potrebno popuniti sa sledećim podacima</w:t>
-      </w:r>
-      <w:r>
-        <w:rPr>
-          <w:rFonts w:ascii="Arial" w:hAnsi="Arial" w:cs="Arial"/>
-          <w:sz w:val="24"/>
-          <w:szCs w:val="24"/>
-          <w:lang w:val="sr-Latn-RS"/>
-        </w:rPr>
-        <w:t>: ime, prezime, kontakt telefon, email adresa, korisničko ime</w:t>
-      </w:r>
-      <w:r>
-        <w:rPr>
-          <w:rFonts w:ascii="Arial" w:hAnsi="Arial" w:cs="Arial"/>
-          <w:sz w:val="24"/>
-          <w:szCs w:val="24"/>
-          <w:lang w:val="sr-Latn-RS"/>
-        </w:rPr>
-        <w:t>,</w:t>
-      </w:r>
-      <w:r>
-        <w:rPr>
-          <w:rFonts w:ascii="Arial" w:hAnsi="Arial" w:cs="Arial"/>
-          <w:sz w:val="24"/>
-          <w:szCs w:val="24"/>
-          <w:lang w:val="sr-Latn-RS"/>
-        </w:rPr>
-        <w:t xml:space="preserve"> lozinka</w:t>
-      </w:r>
-      <w:r>
-        <w:rPr>
-          <w:rFonts w:ascii="Arial" w:hAnsi="Arial" w:cs="Arial"/>
-          <w:sz w:val="24"/>
-          <w:szCs w:val="24"/>
-          <w:lang w:val="sr-Latn-RS"/>
-        </w:rPr>
-        <w:t xml:space="preserve"> i potvrda lozinke.</w:t>
-      </w:r>
-      <w:r>
-        <w:rPr>
-          <w:rFonts w:ascii="Arial" w:hAnsi="Arial" w:cs="Arial"/>
-          <w:sz w:val="24"/>
-          <w:szCs w:val="24"/>
-          <w:lang w:val="sr-Latn-RS"/>
-        </w:rPr>
-        <w:t xml:space="preserve"> Proverava se da li su ime i prezime uneseni u tekstualnom formatu, da li je kontakt telefon odgovarajuće dužine i da li je sastavljen od numerika (eventualno sa znakom plus), da li email adresa sadrži </w:t>
-      </w:r>
-      <w:r>
-        <w:rPr>
-          <w:rFonts w:ascii="Arial" w:hAnsi="Arial" w:cs="Arial"/>
-          <w:sz w:val="24"/>
-          <w:szCs w:val="24"/>
-        </w:rPr>
-        <w:t xml:space="preserve">@, </w:t>
-      </w:r>
-      <w:proofErr w:type="spellStart"/>
-      <w:r>
-        <w:rPr>
-          <w:rFonts w:ascii="Arial" w:hAnsi="Arial" w:cs="Arial"/>
-          <w:sz w:val="24"/>
-          <w:szCs w:val="24"/>
-        </w:rPr>
-        <w:t>kao</w:t>
-      </w:r>
-      <w:proofErr w:type="spellEnd"/>
-      <w:r>
-        <w:rPr>
-          <w:rFonts w:ascii="Arial" w:hAnsi="Arial" w:cs="Arial"/>
-          <w:sz w:val="24"/>
-          <w:szCs w:val="24"/>
-        </w:rPr>
-        <w:t xml:space="preserve"> I (top-level) </w:t>
-      </w:r>
-      <w:proofErr w:type="spellStart"/>
-      <w:r>
-        <w:rPr>
-          <w:rFonts w:ascii="Arial" w:hAnsi="Arial" w:cs="Arial"/>
-          <w:sz w:val="24"/>
-          <w:szCs w:val="24"/>
-        </w:rPr>
-        <w:t>domen</w:t>
-      </w:r>
-      <w:proofErr w:type="spellEnd"/>
-      <w:r>
-        <w:rPr>
-          <w:rFonts w:ascii="Arial" w:hAnsi="Arial" w:cs="Arial"/>
-          <w:sz w:val="24"/>
-          <w:szCs w:val="24"/>
-        </w:rPr>
-        <w:t xml:space="preserve">, da li </w:t>
-      </w:r>
-      <w:proofErr w:type="spellStart"/>
-      <w:r>
-        <w:rPr>
-          <w:rFonts w:ascii="Arial" w:hAnsi="Arial" w:cs="Arial"/>
-          <w:sz w:val="24"/>
-          <w:szCs w:val="24"/>
-        </w:rPr>
-        <w:t>korisni</w:t>
-      </w:r>
-      <w:proofErr w:type="spellEnd"/>
-      <w:r>
-        <w:rPr>
-          <w:rFonts w:ascii="Arial" w:hAnsi="Arial" w:cs="Arial"/>
-          <w:sz w:val="24"/>
-          <w:szCs w:val="24"/>
-          <w:lang w:val="sr-Latn-RS"/>
-        </w:rPr>
-        <w:t>čko ime već postoji u bazi, kao i da li se lozinka i potvrda lozinke poklapaju.</w:t>
-      </w:r>
-    </w:p>
-    <w:p>
-      <w:pPr>
-        <w:pStyle w:val="Heading4"/>
-        <w:rPr>
-          <w:lang w:val="sr-Latn-RS"/>
-        </w:rPr>
-      </w:pPr>
-      <w:r>
-        <w:rPr>
-          <w:lang w:val="sr-Latn-RS"/>
-        </w:rPr>
-        <w:t xml:space="preserve">Korisnik </w:t>
-      </w:r>
-      <w:r>
-        <w:rPr>
-          <w:lang w:val="sr-Latn-RS"/>
-        </w:rPr>
-        <w:t>unosi sve zahtevane informacije u ispravnom formatu</w:t>
-      </w:r>
-    </w:p>
-    <w:p>
-      <w:pPr>
-        <w:ind w:firstLine="720"/>
-        <w:rPr>
-          <w:rFonts w:ascii="Arial" w:hAnsi="Arial" w:cs="Arial"/>
-          <w:sz w:val="24"/>
-          <w:szCs w:val="24"/>
-          <w:lang w:val="sr-Latn-RS"/>
-        </w:rPr>
-      </w:pPr>
-      <w:r>
-        <w:rPr>
-          <w:lang w:val="sr-Latn-RS"/>
-        </w:rPr>
-        <w:t xml:space="preserve"> </w:t>
-      </w:r>
-      <w:r>
-        <w:rPr>
-          <w:rFonts w:ascii="Arial" w:hAnsi="Arial" w:cs="Arial"/>
-          <w:sz w:val="24"/>
-          <w:szCs w:val="24"/>
-          <w:lang w:val="sr-Latn-RS"/>
-        </w:rPr>
-        <w:t>Sistem evidentira novog korisnika u bazi.</w:t>
-      </w:r>
-    </w:p>
-    <w:p>
-      <w:pPr>
-        <w:pStyle w:val="Heading4"/>
-        <w:rPr>
-          <w:lang w:val="sr-Latn-RS"/>
-        </w:rPr>
-      </w:pPr>
-      <w:r>
-        <w:rPr>
-          <w:lang w:val="sr-Latn-RS"/>
-        </w:rPr>
-        <w:t xml:space="preserve">Korisnik </w:t>
-      </w:r>
-      <w:r>
-        <w:rPr>
-          <w:lang w:val="sr-Latn-RS"/>
-        </w:rPr>
-        <w:t>ne unosi sve zahtevane informacije</w:t>
-      </w:r>
-    </w:p>
-    <w:p>
-      <w:pPr>
-        <w:ind w:firstLine="720"/>
-        <w:rPr>
-          <w:rFonts w:ascii="Arial" w:hAnsi="Arial" w:cs="Arial"/>
-          <w:sz w:val="24"/>
-          <w:szCs w:val="24"/>
-          <w:lang w:val="sr-Latn-RS"/>
-        </w:rPr>
-      </w:pPr>
-      <w:r>
-        <w:rPr>
-          <w:rFonts w:ascii="Arial" w:hAnsi="Arial" w:cs="Arial"/>
-          <w:sz w:val="24"/>
-          <w:szCs w:val="24"/>
-          <w:lang w:val="sr-Latn-RS"/>
-        </w:rPr>
-        <w:t>Promene se neće evidentirati u bazi podataka,</w:t>
-      </w:r>
-      <w:r>
-        <w:rPr>
-          <w:rFonts w:ascii="Arial" w:hAnsi="Arial" w:cs="Arial"/>
-          <w:sz w:val="24"/>
-          <w:szCs w:val="24"/>
-          <w:lang w:val="sr-Latn-RS"/>
-        </w:rPr>
-        <w:t xml:space="preserve"> a korisnik će dobiti obaveštenje kako unesene informacije nisu ispravne</w:t>
-      </w:r>
-      <w:r>
-        <w:rPr>
-          <w:rFonts w:ascii="Arial" w:hAnsi="Arial" w:cs="Arial"/>
-          <w:sz w:val="24"/>
-          <w:szCs w:val="24"/>
-          <w:lang w:val="sr-Latn-RS"/>
-        </w:rPr>
-        <w:t>.</w:t>
-      </w:r>
-      <w:r>
-        <w:rPr>
-          <w:rFonts w:ascii="Arial" w:hAnsi="Arial" w:cs="Arial"/>
-          <w:sz w:val="24"/>
-          <w:szCs w:val="24"/>
-          <w:lang w:val="sr-Latn-RS"/>
-        </w:rPr>
-        <w:t xml:space="preserve"> Tada će moći opet da popuni svoje informacije i pokuša registraciju.</w:t>
-      </w:r>
-    </w:p>
-    <w:p>
-      <w:pPr>
-        <w:pStyle w:val="Heading4"/>
+        <w:pStyle w:val="Heading2"/>
         <w:numPr>
           <w:ilvl w:val="0"/>
           <w:numId w:val="0"/>
         </w:numPr>
-        <w:rPr>
-          <w:lang w:val="sr-Latn-RS"/>
-        </w:rPr>
-      </w:pPr>
-      <w:r>
-        <w:rPr>
-          <w:rFonts w:cs="Arial"/>
-          <w:szCs w:val="24"/>
-          <w:lang w:val="sr-Latn-RS"/>
-        </w:rPr>
-        <w:t xml:space="preserve">2.2.1.3 </w:t>
-      </w:r>
-      <w:r>
-        <w:rPr>
-          <w:lang w:val="sr-Latn-RS"/>
-        </w:rPr>
-        <w:t>Korisnik unosi sve zahtevane informacije u neispravnom formatu</w:t>
+        <w:ind w:left="576"/>
+        <w:rPr>
+          <w:color w:val="auto"/>
+          <w:lang w:val="sr-Latn-RS"/>
+        </w:rPr>
+      </w:pPr>
+      <w:r>
+        <w:rPr>
+          <w:color w:val="auto"/>
+          <w:lang w:val="sr-Latn-RS"/>
+        </w:rPr>
+        <w:t>1.</w:t>
+      </w:r>
+      <w:r>
+        <w:rPr>
+          <w:color w:val="auto"/>
+          <w:lang w:val="sr-Latn-RS"/>
+        </w:rPr>
+        <w:t>Korisnik bira opciju za registraciju</w:t>
+      </w:r>
+    </w:p>
+    <w:p>
+      <w:pPr>
+        <w:pStyle w:val="Heading2"/>
+        <w:numPr>
+          <w:ilvl w:val="0"/>
+          <w:numId w:val="0"/>
+        </w:numPr>
+        <w:ind w:left="576"/>
+        <w:rPr>
+          <w:color w:val="auto"/>
+          <w:lang w:val="sr-Latn-RS"/>
+        </w:rPr>
+      </w:pPr>
+      <w:r>
+        <w:rPr>
+          <w:color w:val="auto"/>
+          <w:lang w:val="sr-Latn-RS"/>
+        </w:rPr>
+        <w:t>2.</w:t>
+      </w:r>
+      <w:r>
+        <w:rPr>
+          <w:color w:val="auto"/>
+          <w:lang w:val="sr-Latn-RS"/>
+        </w:rPr>
+        <w:t>Sistem otvara formu za registrovanje</w:t>
+      </w:r>
+    </w:p>
+    <w:p>
+      <w:pPr>
+        <w:pStyle w:val="Heading2"/>
+        <w:numPr>
+          <w:ilvl w:val="0"/>
+          <w:numId w:val="0"/>
+        </w:numPr>
+        <w:ind w:left="576"/>
+        <w:rPr>
+          <w:color w:val="auto"/>
+          <w:lang w:val="sr-Latn-RS"/>
+        </w:rPr>
+      </w:pPr>
+      <w:r>
+        <w:rPr>
+          <w:color w:val="auto"/>
+          <w:lang w:val="sr-Latn-RS"/>
+        </w:rPr>
+        <w:t>3.</w:t>
+      </w:r>
+      <w:r>
+        <w:rPr>
+          <w:color w:val="auto"/>
+          <w:lang w:val="sr-Latn-RS"/>
+        </w:rPr>
+        <w:t>Korisnik popunjava potrebne podatke( ime, prezime, kontakt telefon, email, korisničko ime, lozinka i potvrda lozinke</w:t>
+      </w:r>
+      <w:r>
+        <w:rPr>
+          <w:color w:val="auto"/>
+          <w:lang w:val="sr-Latn-RS"/>
+        </w:rPr>
+        <w:t xml:space="preserve"> i klikce na dugme za registraciju.</w:t>
+      </w:r>
+    </w:p>
+    <w:p>
+      <w:pPr>
+        <w:pStyle w:val="Heading2"/>
+        <w:numPr>
+          <w:ilvl w:val="0"/>
+          <w:numId w:val="0"/>
+        </w:numPr>
+        <w:rPr>
+          <w:color w:val="auto"/>
+          <w:lang w:val="sr-Latn-RS"/>
+        </w:rPr>
+      </w:pPr>
+      <w:r>
+        <w:rPr>
+          <w:color w:val="auto"/>
+          <w:lang w:val="sr-Latn-RS"/>
+        </w:rPr>
+        <w:t xml:space="preserve">        4.</w:t>
+      </w:r>
+      <w:r>
+        <w:rPr>
+          <w:color w:val="auto"/>
+          <w:lang w:val="sr-Latn-RS"/>
+        </w:rPr>
+        <w:t>Sistem provjerava validnost unijetih podataka, evidentira korisnika u bazi, i ispisuje korisniku poruku dobrodošlice</w:t>
+      </w:r>
+    </w:p>
+    <w:p>
+      <w:pPr>
+        <w:pStyle w:val="Heading2"/>
+        <w:numPr>
+          <w:ilvl w:val="0"/>
+          <w:numId w:val="0"/>
+        </w:numPr>
+        <w:ind w:left="576"/>
+        <w:rPr>
+          <w:color w:val="auto"/>
+          <w:lang w:val="sr-Latn-RS"/>
+        </w:rPr>
+      </w:pPr>
+      <w:r>
+        <w:rPr>
+          <w:color w:val="auto"/>
+          <w:lang w:val="sr-Latn-RS"/>
+        </w:rPr>
+        <w:t>5.</w:t>
+      </w:r>
+      <w:r>
+        <w:rPr>
+          <w:color w:val="auto"/>
+          <w:lang w:val="sr-Latn-RS"/>
+        </w:rPr>
+        <w:t>Sistem prebacuje korisnika na početnu stranu</w:t>
+      </w:r>
+    </w:p>
+    <w:p>
+      <w:pPr>
+        <w:pStyle w:val="Heading3"/>
+        <w:numPr>
+          <w:ilvl w:val="0"/>
+          <w:numId w:val="0"/>
+        </w:numPr>
+        <w:ind w:left="720" w:hanging="720"/>
+        <w:rPr>
+          <w:lang w:val="sr-Latn-RS"/>
+        </w:rPr>
+      </w:pPr>
+      <w:r>
+        <w:rPr>
+          <w:lang w:val="sr-Latn-RS"/>
+        </w:rPr>
+        <w:t xml:space="preserve">        </w:t>
+      </w:r>
+    </w:p>
+    <w:p>
+      <w:pPr>
+        <w:pStyle w:val="Heading3"/>
+        <w:numPr>
+          <w:ilvl w:val="0"/>
+          <w:numId w:val="0"/>
+        </w:numPr>
+        <w:rPr>
+          <w:color w:val="2F5496" w:themeColor="accent1" w:themeShade="BF"/>
+          <w:lang w:val="sr-Latn-RS"/>
+        </w:rPr>
+      </w:pPr>
+      <w:r>
+        <w:rPr>
+          <w:lang w:val="sr-Latn-RS"/>
+        </w:rPr>
+        <w:t>2.</w:t>
+      </w:r>
+      <w:r>
+        <w:rPr>
+          <w:lang w:val="sr-Latn-RS"/>
+        </w:rPr>
+        <w:t>3</w:t>
+      </w:r>
+      <w:r>
+        <w:rPr>
+          <w:lang w:val="sr-Latn-RS"/>
+        </w:rPr>
+        <w:t xml:space="preserve"> </w:t>
+      </w:r>
+      <w:r>
+        <w:rPr>
+          <w:color w:val="2F5496" w:themeColor="accent1" w:themeShade="BF"/>
+          <w:lang w:val="sr-Latn-RS"/>
+        </w:rPr>
+        <w:t>Alternativni tokovi</w:t>
+      </w:r>
+    </w:p>
+    <w:p>
+      <w:pPr>
+        <w:pStyle w:val="Heading2"/>
+        <w:numPr>
+          <w:ilvl w:val="0"/>
+          <w:numId w:val="0"/>
+        </w:numPr>
+        <w:ind w:left="576" w:hanging="576"/>
+        <w:rPr>
+          <w:lang w:val="sr-Latn-RS"/>
+        </w:rPr>
+      </w:pPr>
+      <w:r>
+        <w:rPr>
+          <w:lang w:val="sr-Latn-RS"/>
+        </w:rPr>
+        <w:tab/>
+      </w:r>
+      <w:r>
+        <w:rPr>
+          <w:color w:val="auto"/>
+          <w:lang w:val="sr-Latn-RS"/>
+        </w:rPr>
+        <w:t>3</w:t>
+      </w:r>
+      <w:r>
+        <w:rPr>
+          <w:color w:val="auto"/>
+          <w:lang w:val="sr-Latn-RS"/>
+        </w:rPr>
+        <w:t>.a Korisnik ne unosi sve zahtevane informacije</w:t>
       </w:r>
     </w:p>
     <w:p>
@@ -3386,23 +3251,241 @@
       </w:pPr>
       <w:r>
         <w:rPr>
-          <w:lang w:val="sr-Latn-RS"/>
-        </w:rPr>
-        <w:t xml:space="preserve"> </w:t>
-      </w:r>
-      <w:r>
-        <w:rPr>
           <w:rFonts w:ascii="Arial" w:hAnsi="Arial" w:cs="Arial"/>
           <w:sz w:val="24"/>
           <w:szCs w:val="24"/>
           <w:lang w:val="sr-Latn-RS"/>
         </w:rPr>
-        <w:t>Promene se neće evidentirati u bazi podataka, a korisnik će dobiti obaveštenje kako unesene informacije nisu u ispravnom formatu ili se lozinka i potvrda lozinke ne poklapaju. Tada će moći opet da popuni svoje informacije i pokuša registraciju.</w:t>
+        <w:t>Promene se neće evidentirati u bazi podataka,</w:t>
+      </w:r>
+      <w:r>
+        <w:rPr>
+          <w:rFonts w:ascii="Arial" w:hAnsi="Arial" w:cs="Arial"/>
+          <w:sz w:val="24"/>
+          <w:szCs w:val="24"/>
+          <w:lang w:val="sr-Latn-RS"/>
+        </w:rPr>
+        <w:t xml:space="preserve"> a korisnik će dobiti obaveštenje kako unesene informacije nisu ispravne</w:t>
+      </w:r>
+      <w:r>
+        <w:rPr>
+          <w:rFonts w:ascii="Arial" w:hAnsi="Arial" w:cs="Arial"/>
+          <w:sz w:val="24"/>
+          <w:szCs w:val="24"/>
+          <w:lang w:val="sr-Latn-RS"/>
+        </w:rPr>
+        <w:t>.</w:t>
+      </w:r>
+      <w:r>
+        <w:rPr>
+          <w:rFonts w:ascii="Arial" w:hAnsi="Arial" w:cs="Arial"/>
+          <w:sz w:val="24"/>
+          <w:szCs w:val="24"/>
+          <w:lang w:val="sr-Latn-RS"/>
+        </w:rPr>
+        <w:t xml:space="preserve"> Tada će moći opet da popuni svoje informacije i pokuša registraciju.</w:t>
+      </w:r>
+      <w:r>
+        <w:rPr>
+          <w:rFonts w:ascii="Arial" w:hAnsi="Arial" w:cs="Arial"/>
+          <w:sz w:val="24"/>
+          <w:szCs w:val="24"/>
+          <w:lang w:val="sr-Latn-RS"/>
+        </w:rPr>
+        <w:t xml:space="preserve"> Sistem zadržava korisnika na istoj stranici.</w:t>
+      </w:r>
+    </w:p>
+    <w:p>
+      <w:pPr>
+        <w:pStyle w:val="Heading2"/>
+        <w:numPr>
+          <w:ilvl w:val="0"/>
+          <w:numId w:val="0"/>
+        </w:numPr>
+        <w:ind w:left="576"/>
+        <w:rPr>
+          <w:color w:val="auto"/>
+          <w:lang w:val="sr-Latn-RS"/>
+        </w:rPr>
+      </w:pPr>
+      <w:r>
+        <w:rPr>
+          <w:color w:val="auto"/>
+          <w:lang w:val="sr-Latn-RS"/>
+        </w:rPr>
+        <w:t>3</w:t>
+      </w:r>
+      <w:r>
+        <w:rPr>
+          <w:color w:val="auto"/>
+          <w:lang w:val="sr-Latn-RS"/>
+        </w:rPr>
+        <w:t>.b Korisnik odustaje od registracije</w:t>
+      </w:r>
+    </w:p>
+    <w:p>
+      <w:pPr>
+        <w:rPr>
+          <w:rFonts w:ascii="Arial" w:hAnsi="Arial" w:cs="Arial"/>
+          <w:sz w:val="24"/>
+          <w:szCs w:val="24"/>
+          <w:lang w:val="sr-Latn-RS"/>
+        </w:rPr>
+      </w:pPr>
+      <w:r>
+        <w:rPr>
+          <w:rFonts w:ascii="Arial" w:hAnsi="Arial" w:cs="Arial"/>
+          <w:sz w:val="24"/>
+          <w:szCs w:val="24"/>
+          <w:lang w:val="sr-Latn-RS"/>
+        </w:rPr>
+        <w:tab/>
+        <w:t>Sistem ne pravi nikakve izmene u bazi, slučaj korišćenja se završava.</w:t>
+      </w:r>
+    </w:p>
+    <w:p>
+      <w:pPr>
+        <w:pStyle w:val="Heading2"/>
+        <w:numPr>
+          <w:ilvl w:val="0"/>
+          <w:numId w:val="0"/>
+        </w:numPr>
+        <w:ind w:left="576" w:hanging="576"/>
+        <w:rPr>
+          <w:lang w:val="sr-Latn-RS"/>
+        </w:rPr>
+      </w:pPr>
+      <w:r>
+        <w:rPr>
+          <w:lang w:val="sr-Latn-RS"/>
+        </w:rPr>
+        <w:lastRenderedPageBreak/>
+        <w:tab/>
+      </w:r>
+      <w:r>
+        <w:rPr>
+          <w:color w:val="auto"/>
+          <w:lang w:val="sr-Latn-RS"/>
+        </w:rPr>
+        <w:t>4.a Korisnik nije uneo sve potrebne podatke</w:t>
       </w:r>
     </w:p>
     <w:p>
       <w:pPr>
         <w:ind w:firstLine="720"/>
+        <w:rPr>
+          <w:rFonts w:ascii="Arial" w:hAnsi="Arial" w:cs="Arial"/>
+          <w:sz w:val="24"/>
+          <w:szCs w:val="24"/>
+          <w:lang w:val="sr-Latn-RS"/>
+        </w:rPr>
+      </w:pPr>
+      <w:r>
+        <w:rPr>
+          <w:lang w:val="sr-Latn-RS"/>
+        </w:rPr>
+        <w:t xml:space="preserve"> </w:t>
+      </w:r>
+      <w:r>
+        <w:rPr>
+          <w:rFonts w:ascii="Arial" w:hAnsi="Arial" w:cs="Arial"/>
+          <w:sz w:val="24"/>
+          <w:szCs w:val="24"/>
+          <w:lang w:val="sr-Latn-RS"/>
+        </w:rPr>
+        <w:t>Promene se neće evidentirati u bazi podataka, a korisnik će dobiti obaveštenje kako</w:t>
+      </w:r>
+      <w:r>
+        <w:rPr>
+          <w:rFonts w:ascii="Arial" w:hAnsi="Arial" w:cs="Arial"/>
+          <w:sz w:val="24"/>
+          <w:szCs w:val="24"/>
+          <w:lang w:val="sr-Latn-RS"/>
+        </w:rPr>
+        <w:t xml:space="preserve"> nije uneo sve neophodne podatke. Sistem zadržava korisnika na istoj stranici, pri čemu on ima mogućnost da ponovo unese podatke.</w:t>
+      </w:r>
+    </w:p>
+    <w:p>
+      <w:pPr>
+        <w:pStyle w:val="Heading2"/>
+        <w:numPr>
+          <w:ilvl w:val="0"/>
+          <w:numId w:val="0"/>
+        </w:numPr>
+        <w:ind w:left="576"/>
+        <w:rPr>
+          <w:color w:val="auto"/>
+          <w:lang w:val="sr-Latn-RS"/>
+        </w:rPr>
+      </w:pPr>
+      <w:r>
+        <w:rPr>
+          <w:color w:val="auto"/>
+          <w:lang w:val="sr-Latn-RS"/>
+        </w:rPr>
+        <w:t>4.b Korisnik unosi podatke u pogrešnom formatu ili neispravne podatk</w:t>
+      </w:r>
+      <w:r>
+        <w:rPr>
+          <w:color w:val="auto"/>
+          <w:lang w:val="sr-Latn-RS"/>
+        </w:rPr>
+        <w:t>e</w:t>
+      </w:r>
+    </w:p>
+    <w:p>
+      <w:pPr>
+        <w:pStyle w:val="Heading2"/>
+        <w:numPr>
+          <w:ilvl w:val="0"/>
+          <w:numId w:val="0"/>
+        </w:numPr>
+        <w:ind w:left="576"/>
+        <w:rPr>
+          <w:color w:val="auto"/>
+          <w:lang w:val="sr-Latn-RS"/>
+        </w:rPr>
+      </w:pPr>
+      <w:r>
+        <w:rPr>
+          <w:rFonts w:cs="Arial"/>
+          <w:color w:val="auto"/>
+          <w:sz w:val="24"/>
+          <w:szCs w:val="24"/>
+          <w:lang w:val="sr-Latn-RS"/>
+        </w:rPr>
+        <w:t xml:space="preserve">U slučaju da korisnik unese neke podatke u pogrešnom formatu, </w:t>
+      </w:r>
+      <w:r>
+        <w:rPr>
+          <w:rFonts w:cs="Arial"/>
+          <w:color w:val="auto"/>
+          <w:sz w:val="24"/>
+          <w:szCs w:val="24"/>
+          <w:lang w:val="sr-Latn-RS"/>
+        </w:rPr>
+        <w:t>unese korisničko ime koje već postoji u sistemu, ili se lozinka i potvrda lozinke ne poklapaju, p</w:t>
+      </w:r>
+      <w:r>
+        <w:rPr>
+          <w:rFonts w:cs="Arial"/>
+          <w:color w:val="auto"/>
+          <w:sz w:val="24"/>
+          <w:szCs w:val="24"/>
+          <w:lang w:val="sr-Latn-RS"/>
+        </w:rPr>
+        <w:t xml:space="preserve">romene se neće evidentirati u bazi podataka, a korisnik će dobiti obaveštenje kako </w:t>
+      </w:r>
+      <w:r>
+        <w:rPr>
+          <w:color w:val="auto"/>
+          <w:lang w:val="sr-Latn-RS"/>
+        </w:rPr>
+        <w:t>unesene informacije nisu u ispravnom formatu ili se lozinka i potvrda lozinke ne poklapaju. Tada će moći opet da popuni svoje informacije i pokuša registraciju.</w:t>
+      </w:r>
+    </w:p>
+    <w:p>
+      <w:pPr>
         <w:rPr>
           <w:rFonts w:ascii="Arial" w:hAnsi="Arial" w:cs="Arial"/>
           <w:sz w:val="24"/>
@@ -3427,8 +3510,8 @@
           <w:lang w:val="sr-Latn-RS"/>
         </w:rPr>
       </w:pPr>
-      <w:bookmarkStart w:id="18" w:name="_Toc98779975"/>
-      <w:bookmarkStart w:id="19" w:name="_Toc98800354"/>
+      <w:bookmarkStart w:id="16" w:name="_Toc98779975"/>
+      <w:bookmarkStart w:id="17" w:name="_Toc98800354"/>
       <w:r>
         <w:rPr>
           <w:rFonts w:cs="Arial"/>
@@ -3436,7 +3519,7 @@
           <w:szCs w:val="32"/>
           <w:lang w:val="sr-Latn-RS"/>
         </w:rPr>
-        <w:t xml:space="preserve"> 2.2 </w:t>
+        <w:t xml:space="preserve"> 2.</w:t>
       </w:r>
       <w:r>
         <w:rPr>
@@ -3445,43 +3528,17 @@
           <w:szCs w:val="32"/>
           <w:lang w:val="sr-Latn-RS"/>
         </w:rPr>
-        <w:t>Posebni zahtevi</w:t>
-      </w:r>
-      <w:bookmarkEnd w:id="18"/>
-      <w:bookmarkEnd w:id="19"/>
-    </w:p>
-    <w:p>
-      <w:pPr>
-        <w:ind w:firstLine="576"/>
-        <w:rPr>
-          <w:rFonts w:ascii="Arial" w:hAnsi="Arial" w:cs="Arial"/>
-          <w:sz w:val="24"/>
-          <w:szCs w:val="24"/>
-        </w:rPr>
-      </w:pPr>
-      <w:r>
-        <w:rPr>
-          <w:rFonts w:ascii="Arial" w:hAnsi="Arial" w:cs="Arial"/>
-          <w:sz w:val="24"/>
-          <w:szCs w:val="24"/>
-          <w:lang w:val="sr-Latn-RS"/>
-        </w:rPr>
-        <w:t>Nema posebnih zahteva, imajući u vidu da se bilo koji posetilac sajta može registrovati.</w:t>
-      </w:r>
-    </w:p>
-    <w:p>
-      <w:pPr>
-        <w:pStyle w:val="Heading2"/>
-        <w:jc w:val="both"/>
+        <w:t>4</w:t>
+      </w:r>
+      <w:r>
         <w:rPr>
           <w:rFonts w:cs="Arial"/>
           <w:sz w:val="32"/>
           <w:szCs w:val="32"/>
           <w:lang w:val="sr-Latn-RS"/>
         </w:rPr>
-      </w:pPr>
-      <w:bookmarkStart w:id="20" w:name="_Toc98779976"/>
-      <w:bookmarkStart w:id="21" w:name="_Toc98800355"/>
+        <w:t xml:space="preserve"> </w:t>
+      </w:r>
       <w:r>
         <w:rPr>
           <w:rFonts w:cs="Arial"/>
@@ -3489,20 +3546,18 @@
           <w:szCs w:val="32"/>
           <w:lang w:val="sr-Latn-RS"/>
         </w:rPr>
-        <w:t>Preduslovi</w:t>
-      </w:r>
-      <w:bookmarkEnd w:id="20"/>
-      <w:bookmarkEnd w:id="21"/>
+        <w:t>Posebni zahtevi</w:t>
+      </w:r>
+      <w:bookmarkEnd w:id="16"/>
+      <w:bookmarkEnd w:id="17"/>
     </w:p>
     <w:p>
       <w:pPr>
         <w:ind w:firstLine="576"/>
-        <w:jc w:val="both"/>
         <w:rPr>
           <w:rFonts w:ascii="Arial" w:hAnsi="Arial" w:cs="Arial"/>
           <w:sz w:val="24"/>
           <w:szCs w:val="24"/>
-          <w:lang w:val="sr-Latn-RS"/>
         </w:rPr>
       </w:pPr>
       <w:r>
@@ -3512,30 +3567,16 @@
           <w:szCs w:val="24"/>
           <w:lang w:val="sr-Latn-RS"/>
         </w:rPr>
-        <w:t>Ne postoje poseb</w:t>
-      </w:r>
-      <w:r>
-        <w:rPr>
-          <w:rFonts w:ascii="Arial" w:hAnsi="Arial" w:cs="Arial"/>
-          <w:sz w:val="24"/>
-          <w:szCs w:val="24"/>
-          <w:lang w:val="sr-Latn-RS"/>
-        </w:rPr>
-        <w:t>n</w:t>
-      </w:r>
-      <w:r>
-        <w:rPr>
-          <w:rFonts w:ascii="Arial" w:hAnsi="Arial" w:cs="Arial"/>
-          <w:sz w:val="24"/>
-          <w:szCs w:val="24"/>
-          <w:lang w:val="sr-Latn-RS"/>
-        </w:rPr>
-        <w:t>i preduslovi za registraciju.</w:t>
+        <w:t>Nema posebnih zahteva, imajući u vidu da se bilo koji posetilac sajta može registrovati.</w:t>
       </w:r>
     </w:p>
     <w:p>
       <w:pPr>
         <w:pStyle w:val="Heading2"/>
+        <w:numPr>
+          <w:ilvl w:val="0"/>
+          <w:numId w:val="0"/>
+        </w:numPr>
         <w:jc w:val="both"/>
         <w:rPr>
           <w:rFonts w:cs="Arial"/>
@@ -3544,8 +3585,8 @@
           <w:lang w:val="sr-Latn-RS"/>
         </w:rPr>
       </w:pPr>
-      <w:bookmarkStart w:id="22" w:name="_Toc98779977"/>
-      <w:bookmarkStart w:id="23" w:name="_Toc98800356"/>
+      <w:bookmarkStart w:id="18" w:name="_Toc98779976"/>
+      <w:bookmarkStart w:id="19" w:name="_Toc98800355"/>
       <w:r>
         <w:rPr>
           <w:rFonts w:cs="Arial"/>
@@ -3553,10 +3594,96 @@
           <w:szCs w:val="32"/>
           <w:lang w:val="sr-Latn-RS"/>
         </w:rPr>
+        <w:t xml:space="preserve">2.5 </w:t>
+      </w:r>
+      <w:r>
+        <w:rPr>
+          <w:rFonts w:cs="Arial"/>
+          <w:sz w:val="32"/>
+          <w:szCs w:val="32"/>
+          <w:lang w:val="sr-Latn-RS"/>
+        </w:rPr>
+        <w:t>Preduslovi</w:t>
+      </w:r>
+      <w:bookmarkEnd w:id="18"/>
+      <w:bookmarkEnd w:id="19"/>
+    </w:p>
+    <w:p>
+      <w:pPr>
+        <w:ind w:firstLine="576"/>
+        <w:jc w:val="both"/>
+        <w:rPr>
+          <w:rFonts w:ascii="Arial" w:hAnsi="Arial" w:cs="Arial"/>
+          <w:sz w:val="24"/>
+          <w:szCs w:val="24"/>
+          <w:lang w:val="sr-Latn-RS"/>
+        </w:rPr>
+      </w:pPr>
+      <w:r>
+        <w:rPr>
+          <w:rFonts w:ascii="Arial" w:hAnsi="Arial" w:cs="Arial"/>
+          <w:sz w:val="24"/>
+          <w:szCs w:val="24"/>
+          <w:lang w:val="sr-Latn-RS"/>
+        </w:rPr>
+        <w:t>Ne postoje poseb</w:t>
+      </w:r>
+      <w:r>
+        <w:rPr>
+          <w:rFonts w:ascii="Arial" w:hAnsi="Arial" w:cs="Arial"/>
+          <w:sz w:val="24"/>
+          <w:szCs w:val="24"/>
+          <w:lang w:val="sr-Latn-RS"/>
+        </w:rPr>
+        <w:t>n</w:t>
+      </w:r>
+      <w:r>
+        <w:rPr>
+          <w:rFonts w:ascii="Arial" w:hAnsi="Arial" w:cs="Arial"/>
+          <w:sz w:val="24"/>
+          <w:szCs w:val="24"/>
+          <w:lang w:val="sr-Latn-RS"/>
+        </w:rPr>
+        <w:t>i preduslovi za registraciju.</w:t>
+      </w:r>
+    </w:p>
+    <w:p>
+      <w:pPr>
+        <w:pStyle w:val="Heading2"/>
+        <w:numPr>
+          <w:ilvl w:val="0"/>
+          <w:numId w:val="0"/>
+        </w:numPr>
+        <w:jc w:val="both"/>
+        <w:rPr>
+          <w:rFonts w:cs="Arial"/>
+          <w:sz w:val="32"/>
+          <w:szCs w:val="32"/>
+          <w:lang w:val="sr-Latn-RS"/>
+        </w:rPr>
+      </w:pPr>
+      <w:bookmarkStart w:id="20" w:name="_Toc98779977"/>
+      <w:bookmarkStart w:id="21" w:name="_Toc98800356"/>
+      <w:r>
+        <w:rPr>
+          <w:rFonts w:cs="Arial"/>
+          <w:sz w:val="32"/>
+          <w:szCs w:val="32"/>
+          <w:lang w:val="sr-Latn-RS"/>
+        </w:rPr>
+        <w:t xml:space="preserve">2.6 </w:t>
+      </w:r>
+      <w:r>
+        <w:rPr>
+          <w:rFonts w:cs="Arial"/>
+          <w:sz w:val="32"/>
+          <w:szCs w:val="32"/>
+          <w:lang w:val="sr-Latn-RS"/>
+        </w:rPr>
         <w:t>Posledice</w:t>
       </w:r>
-      <w:bookmarkEnd w:id="22"/>
-      <w:bookmarkEnd w:id="23"/>
+      <w:bookmarkEnd w:id="20"/>
+      <w:bookmarkEnd w:id="21"/>
     </w:p>
     <w:p>
       <w:pPr>
@@ -3779,6 +3906,92 @@
 <file path=word/numbering.xml><?xml version="1.0" encoding="utf-8"?>
 <w:numbering xmlns:wpc="http://schemas.microsoft.com/office/word/2010/wordprocessingCanvas" xmlns:cx="http://schemas.microsoft.com/office/drawing/2014/chartex" xmlns:cx1="http://schemas.microsoft.com/office/drawing/2015/9/8/chartex" xmlns:cx2="http://schemas.microsoft.com/office/drawing/2015/10/21/chartex" xmlns:cx3="http://schemas.microsoft.com/office/drawing/2016/5/9/chartex" xmlns:cx4="http://schemas.microsoft.com/office/drawing/2016/5/10/chartex" xmlns:cx5="http://schemas.microsoft.com/office/drawing/2016/5/11/chartex" xmlns:cx6="http://schemas.microsoft.com/office/drawing/2016/5/12/chartex" xmlns:cx7="http://schemas.microsoft.com/office/drawing/2016/5/13/chartex" xmlns:cx8="http://schemas.microsoft.com/office/drawing/2016/5/14/chartex" xmlns:mc="http://schemas.openxmlformats.org/markup-compatibility/2006" xmlns:aink="http://schemas.microsoft.com/office/drawing/2016/ink" xmlns:am3d="http://schemas.microsoft.com/office/drawing/2017/model3d" xmlns:o="urn:schemas-microsoft-com:office:office" xmlns:r="http://schemas.openxmlformats.org/officeDocument/2006/relationships" xmlns:m="http://schemas.openxmlformats.org/officeDocument/2006/math" xmlns:v="urn:schemas-microsoft-com:vml" xmlns:wp14="http://schemas.microsoft.com/office/word/2010/wordprocessingDrawing" xmlns:wp="http://schemas.openxmlformats.org/drawingml/2006/wordprocessingDrawing" xmlns:w10="urn:schemas-microsoft-com:office:word" xmlns:w="http://schemas.openxmlformats.org/wordprocessingml/2006/main" xmlns:w14="http://schemas.microsoft.com/office/word/2010/wordml" xmlns:w15="http://schemas.microsoft.com/office/word/2012/wordml" xmlns:w16cex="http://schemas.microsoft.com/office/word/2018/wordml/cex" xmlns:w16cid="http://schemas.microsoft.com/office/word/2016/wordml/cid" xmlns:w16="http://schemas.microsoft.com/office/word/2018/wordml" xmlns:w16sdtdh="http://schemas.microsoft.com/office/word/2020/wordml/sdtdatahash" xmlns:w16se="http://schemas.microsoft.com/office/word/2015/wordml/symex" xmlns:wpg="http://schemas.microsoft.com/office/word/2010/wordprocessingGroup" xmlns:wpi="http://schemas.microsoft.com/office/word/2010/wordprocessingInk" xmlns:wne="http://schemas.microsoft.com/office/word/2006/wordml" xmlns:wps="http://schemas.microsoft.com/office/word/2010/wordprocessingShape" mc:Ignorable="w14 w15 w16se w16cid w16 w16cex w16sdtdh wp14">
   <w:abstractNum w:abstractNumId="0" w15:restartNumberingAfterBreak="0">
+    <w:nsid w:val="257943FF"/>
+    <w:multiLevelType w:val="hybridMultilevel"/>
+    <w:tmpl w:val="C5E6BA76"/>
+    <w:lvl w:ilvl="0" w:tplc="0409000F">
+      <w:start w:val="1"/>
+      <w:numFmt w:val="decimal"/>
+      <w:lvlText w:val="%1."/>
+      <w:lvlJc w:val="left"/>
+      <w:pPr>
+        <w:ind w:left="1440" w:hanging="360"/>
+      </w:pPr>
+    </w:lvl>
+    <w:lvl w:ilvl="1" w:tplc="04090019" w:tentative="1">
+      <w:start w:val="1"/>
+      <w:numFmt w:val="lowerLetter"/>
+      <w:lvlText w:val="%2."/>
+      <w:lvlJc w:val="left"/>
+      <w:pPr>
+        <w:ind w:left="2160" w:hanging="360"/>
+      </w:pPr>
+    </w:lvl>
+    <w:lvl w:ilvl="2" w:tplc="0409001B" w:tentative="1">
+      <w:start w:val="1"/>
+      <w:numFmt w:val="lowerRoman"/>
+      <w:lvlText w:val="%3."/>
+      <w:lvlJc w:val="right"/>
+      <w:pPr>
+        <w:ind w:left="2880" w:hanging="180"/>
+      </w:pPr>
+    </w:lvl>
+    <w:lvl w:ilvl="3" w:tplc="0409000F" w:tentative="1">
+      <w:start w:val="1"/>
+      <w:numFmt w:val="decimal"/>
+      <w:lvlText w:val="%4."/>
+      <w:lvlJc w:val="left"/>
+      <w:pPr>
+        <w:ind w:left="3600" w:hanging="360"/>
+      </w:pPr>
+    </w:lvl>
+    <w:lvl w:ilvl="4" w:tplc="04090019" w:tentative="1">
+      <w:start w:val="1"/>
+      <w:numFmt w:val="lowerLetter"/>
+      <w:lvlText w:val="%5."/>
+      <w:lvlJc w:val="left"/>
+      <w:pPr>
+        <w:ind w:left="4320" w:hanging="360"/>
+      </w:pPr>
+    </w:lvl>
+    <w:lvl w:ilvl="5" w:tplc="0409001B" w:tentative="1">
+      <w:start w:val="1"/>
+      <w:numFmt w:val="lowerRoman"/>
+      <w:lvlText w:val="%6."/>
+      <w:lvlJc w:val="right"/>
+      <w:pPr>
+        <w:ind w:left="5040" w:hanging="180"/>
+      </w:pPr>
+    </w:lvl>
+    <w:lvl w:ilvl="6" w:tplc="0409000F" w:tentative="1">
+      <w:start w:val="1"/>
+      <w:numFmt w:val="decimal"/>
+      <w:lvlText w:val="%7."/>
+      <w:lvlJc w:val="left"/>
+      <w:pPr>
+        <w:ind w:left="5760" w:hanging="360"/>
+      </w:pPr>
+    </w:lvl>
+    <w:lvl w:ilvl="7" w:tplc="04090019" w:tentative="1">
+      <w:start w:val="1"/>
+      <w:numFmt w:val="lowerLetter"/>
+      <w:lvlText w:val="%8."/>
+      <w:lvlJc w:val="left"/>
+      <w:pPr>
+        <w:ind w:left="6480" w:hanging="360"/>
+      </w:pPr>
+    </w:lvl>
+    <w:lvl w:ilvl="8" w:tplc="0409001B" w:tentative="1">
+      <w:start w:val="1"/>
+      <w:numFmt w:val="lowerRoman"/>
+      <w:lvlText w:val="%9."/>
+      <w:lvlJc w:val="right"/>
+      <w:pPr>
+        <w:ind w:left="7200" w:hanging="180"/>
+      </w:pPr>
+    </w:lvl>
+  </w:abstractNum>
+  <w:abstractNum w:abstractNumId="1" w15:restartNumberingAfterBreak="0">
     <w:nsid w:val="45F92ECD"/>
     <w:multiLevelType w:val="hybridMultilevel"/>
     <w:tmpl w:val="111E1D88"/>
@@ -3867,7 +4080,7 @@
       </w:pPr>
     </w:lvl>
   </w:abstractNum>
-  <w:abstractNum w:abstractNumId="1" w15:restartNumberingAfterBreak="0">
+  <w:abstractNum w:abstractNumId="2" w15:restartNumberingAfterBreak="0">
     <w:nsid w:val="511D0A51"/>
     <w:multiLevelType w:val="hybridMultilevel"/>
     <w:tmpl w:val="FEDCE740"/>
@@ -3953,7 +4166,7 @@
       </w:pPr>
     </w:lvl>
   </w:abstractNum>
-  <w:abstractNum w:abstractNumId="2" w15:restartNumberingAfterBreak="0">
+  <w:abstractNum w:abstractNumId="3" w15:restartNumberingAfterBreak="0">
     <w:nsid w:val="570C369B"/>
     <w:multiLevelType w:val="multilevel"/>
     <w:tmpl w:val="281A0025"/>
@@ -4048,7 +4261,7 @@
       </w:pPr>
     </w:lvl>
   </w:abstractNum>
-  <w:abstractNum w:abstractNumId="3" w15:restartNumberingAfterBreak="0">
+  <w:abstractNum w:abstractNumId="4" w15:restartNumberingAfterBreak="0">
     <w:nsid w:val="5BC44331"/>
     <w:multiLevelType w:val="hybridMultilevel"/>
     <w:tmpl w:val="FEEEA250"/>
@@ -4161,7 +4374,7 @@
       </w:rPr>
     </w:lvl>
   </w:abstractNum>
-  <w:abstractNum w:abstractNumId="4" w15:restartNumberingAfterBreak="0">
+  <w:abstractNum w:abstractNumId="5" w15:restartNumberingAfterBreak="0">
     <w:nsid w:val="634B6EC8"/>
     <w:multiLevelType w:val="hybridMultilevel"/>
     <w:tmpl w:val="C53C4848"/>
@@ -4250,7 +4463,93 @@
       </w:pPr>
     </w:lvl>
   </w:abstractNum>
-  <w:abstractNum w:abstractNumId="5" w15:restartNumberingAfterBreak="0">
+  <w:abstractNum w:abstractNumId="6" w15:restartNumberingAfterBreak="0">
+    <w:nsid w:val="730F579F"/>
+    <w:multiLevelType w:val="hybridMultilevel"/>
+    <w:tmpl w:val="570E1E72"/>
+    <w:lvl w:ilvl="0" w:tplc="0409000F">
+      <w:start w:val="1"/>
+      <w:numFmt w:val="decimal"/>
+      <w:lvlText w:val="%1."/>
+      <w:lvlJc w:val="left"/>
+      <w:pPr>
+        <w:ind w:left="1152" w:hanging="360"/>
+      </w:pPr>
+    </w:lvl>
+    <w:lvl w:ilvl="1" w:tplc="04090019" w:tentative="1">
+      <w:start w:val="1"/>
+      <w:numFmt w:val="lowerLetter"/>
+      <w:lvlText w:val="%2."/>
+      <w:lvlJc w:val="left"/>
+      <w:pPr>
+        <w:ind w:left="1872" w:hanging="360"/>
+      </w:pPr>
+    </w:lvl>
+    <w:lvl w:ilvl="2" w:tplc="0409001B" w:tentative="1">
+      <w:start w:val="1"/>
+      <w:numFmt w:val="lowerRoman"/>
+      <w:lvlText w:val="%3."/>
+      <w:lvlJc w:val="right"/>
+      <w:pPr>
+        <w:ind w:left="2592" w:hanging="180"/>
+      </w:pPr>
+    </w:lvl>
+    <w:lvl w:ilvl="3" w:tplc="0409000F" w:tentative="1">
+      <w:start w:val="1"/>
+      <w:numFmt w:val="decimal"/>
+      <w:lvlText w:val="%4."/>
+      <w:lvlJc w:val="left"/>
+      <w:pPr>
+        <w:ind w:left="3312" w:hanging="360"/>
+      </w:pPr>
+    </w:lvl>
+    <w:lvl w:ilvl="4" w:tplc="04090019" w:tentative="1">
+      <w:start w:val="1"/>
+      <w:numFmt w:val="lowerLetter"/>
+      <w:lvlText w:val="%5."/>
+      <w:lvlJc w:val="left"/>
+      <w:pPr>
+        <w:ind w:left="4032" w:hanging="360"/>
+      </w:pPr>
+    </w:lvl>
+    <w:lvl w:ilvl="5" w:tplc="0409001B" w:tentative="1">
+      <w:start w:val="1"/>
+      <w:numFmt w:val="lowerRoman"/>
+      <w:lvlText w:val="%6."/>
+      <w:lvlJc w:val="right"/>
+      <w:pPr>
+        <w:ind w:left="4752" w:hanging="180"/>
+      </w:pPr>
+    </w:lvl>
+    <w:lvl w:ilvl="6" w:tplc="0409000F" w:tentative="1">
+      <w:start w:val="1"/>
+      <w:numFmt w:val="decimal"/>
+      <w:lvlText w:val="%7."/>
+      <w:lvlJc w:val="left"/>
+      <w:pPr>
+        <w:ind w:left="5472" w:hanging="360"/>
+      </w:pPr>
+    </w:lvl>
+    <w:lvl w:ilvl="7" w:tplc="04090019" w:tentative="1">
+      <w:start w:val="1"/>
+      <w:numFmt w:val="lowerLetter"/>
+      <w:lvlText w:val="%8."/>
+      <w:lvlJc w:val="left"/>
+      <w:pPr>
+        <w:ind w:left="6192" w:hanging="360"/>
+      </w:pPr>
+    </w:lvl>
+    <w:lvl w:ilvl="8" w:tplc="0409001B" w:tentative="1">
+      <w:start w:val="1"/>
+      <w:numFmt w:val="lowerRoman"/>
+      <w:lvlText w:val="%9."/>
+      <w:lvlJc w:val="right"/>
+      <w:pPr>
+        <w:ind w:left="6912" w:hanging="180"/>
+      </w:pPr>
+    </w:lvl>
+  </w:abstractNum>
+  <w:abstractNum w:abstractNumId="7" w15:restartNumberingAfterBreak="0">
     <w:nsid w:val="73C819AA"/>
     <w:multiLevelType w:val="hybridMultilevel"/>
     <w:tmpl w:val="6B087F3C"/>
@@ -4363,23 +4662,29 @@
       </w:rPr>
     </w:lvl>
   </w:abstractNum>
-  <w:num w:numId="1">
+  <w:num w:numId="1" w16cid:durableId="105737126">
+    <w:abstractNumId w:val="3"/>
+  </w:num>
+  <w:num w:numId="2" w16cid:durableId="1758280854">
+    <w:abstractNumId w:val="1"/>
+  </w:num>
+  <w:num w:numId="3" w16cid:durableId="419377723">
+    <w:abstractNumId w:val="5"/>
+  </w:num>
+  <w:num w:numId="4" w16cid:durableId="274948412">
+    <w:abstractNumId w:val="7"/>
+  </w:num>
+  <w:num w:numId="5" w16cid:durableId="1826313300">
+    <w:abstractNumId w:val="4"/>
+  </w:num>
+  <w:num w:numId="6" w16cid:durableId="265625967">
     <w:abstractNumId w:val="2"/>
   </w:num>
-  <w:num w:numId="2">
+  <w:num w:numId="7" w16cid:durableId="157043686">
+    <w:abstractNumId w:val="6"/>
+  </w:num>
+  <w:num w:numId="8" w16cid:durableId="88819633">
     <w:abstractNumId w:val="0"/>
-  </w:num>
-  <w:num w:numId="3">
-    <w:abstractNumId w:val="4"/>
-  </w:num>
-  <w:num w:numId="4">
-    <w:abstractNumId w:val="5"/>
-  </w:num>
-  <w:num w:numId="5">
-    <w:abstractNumId w:val="3"/>
-  </w:num>
-  <w:num w:numId="6">
-    <w:abstractNumId w:val="1"/>
   </w:num>
 </w:numbering>
 </file>
@@ -4877,7 +5182,6 @@
         <w:numId w:val="1"/>
       </w:numPr>
       <w:spacing w:before="40" w:after="0"/>
-      <w:ind w:left="864"/>
       <w:outlineLvl w:val="3"/>
     </w:pPr>
     <w:rPr>
@@ -5572,21 +5876,6 @@
 </file>
 
 <file path=customXml/item1.xml><?xml version="1.0" encoding="utf-8"?>
-<p:properties xmlns:p="http://schemas.microsoft.com/office/2006/metadata/properties" xmlns:xsi="http://www.w3.org/2001/XMLSchema-instance" xmlns:pc="http://schemas.microsoft.com/office/infopath/2007/PartnerControls">
-  <documentManagement/>
-</p:properties>
-</file>
-
-<file path=customXml/item2.xml><?xml version="1.0" encoding="utf-8"?>
-<?mso-contentType ?>
-<FormTemplates xmlns="http://schemas.microsoft.com/sharepoint/v3/contenttype/forms">
-  <Display>DocumentLibraryForm</Display>
-  <Edit>DocumentLibraryForm</Edit>
-  <New>DocumentLibraryForm</New>
-</FormTemplates>
-</file>
-
-<file path=customXml/item3.xml><?xml version="1.0" encoding="utf-8"?>
 <ct:contentTypeSchema xmlns:ct="http://schemas.microsoft.com/office/2006/metadata/contentType" xmlns:ma="http://schemas.microsoft.com/office/2006/metadata/properties/metaAttributes" ct:_="" ma:_="" ma:contentTypeName="Document" ma:contentTypeID="0x010100BA110388C526C540A8776AD468D3CFFF" ma:contentTypeVersion="9" ma:contentTypeDescription="Create a new document." ma:contentTypeScope="" ma:versionID="93cc4b4875ac2a44d1e707571ae56a02">
   <xsd:schema xmlns:xsd="http://www.w3.org/2001/XMLSchema" xmlns:xs="http://www.w3.org/2001/XMLSchema" xmlns:p="http://schemas.microsoft.com/office/2006/metadata/properties" xmlns:ns2="96665eba-6f1f-4a26-a532-eef2a39db394" xmlns:ns3="483e8e85-2d69-42dc-98b3-7c81dc9b5747" targetNamespace="http://schemas.microsoft.com/office/2006/metadata/properties" ma:root="true" ma:fieldsID="449ab79e1e35ad008a5a547123e3a800" ns2:_="" ns3:_="">
     <xsd:import namespace="96665eba-6f1f-4a26-a532-eef2a39db394"/>
@@ -5783,28 +6072,26 @@
 </ct:contentTypeSchema>
 </file>
 
-<file path=customXml/item4.xml><?xml version="1.0" encoding="utf-8"?>
+<file path=customXml/item2.xml><?xml version="1.0" encoding="utf-8"?>
 <b:Sources xmlns:b="http://schemas.openxmlformats.org/officeDocument/2006/bibliography" xmlns="http://schemas.openxmlformats.org/officeDocument/2006/bibliography" SelectedStyle="\APASixthEditionOfficeOnline.xsl" StyleName="APA" Version="6"/>
 </file>
 
-<file path=customXml/itemProps1.xml><?xml version="1.0" encoding="utf-8"?>
-<ds:datastoreItem xmlns:ds="http://schemas.openxmlformats.org/officeDocument/2006/customXml" ds:itemID="{6F55D65B-B48A-4D1A-8777-2A5F33918FF4}">
-  <ds:schemaRefs>
-    <ds:schemaRef ds:uri="http://schemas.microsoft.com/office/2006/metadata/properties"/>
-    <ds:schemaRef ds:uri="http://schemas.microsoft.com/office/infopath/2007/PartnerControls"/>
-  </ds:schemaRefs>
-</ds:datastoreItem>
+<file path=customXml/item3.xml><?xml version="1.0" encoding="utf-8"?>
+<p:properties xmlns:p="http://schemas.microsoft.com/office/2006/metadata/properties" xmlns:xsi="http://www.w3.org/2001/XMLSchema-instance" xmlns:pc="http://schemas.microsoft.com/office/infopath/2007/PartnerControls">
+  <documentManagement/>
+</p:properties>
 </file>
 
-<file path=customXml/itemProps2.xml><?xml version="1.0" encoding="utf-8"?>
-<ds:datastoreItem xmlns:ds="http://schemas.openxmlformats.org/officeDocument/2006/customXml" ds:itemID="{920D896A-A9E3-4ED3-9955-5DAF47AFC5C3}">
-  <ds:schemaRefs>
-    <ds:schemaRef ds:uri="http://schemas.microsoft.com/sharepoint/v3/contenttype/forms"/>
-  </ds:schemaRefs>
-</ds:datastoreItem>
+<file path=customXml/item4.xml><?xml version="1.0" encoding="utf-8"?>
+<?mso-contentType ?>
+<FormTemplates xmlns="http://schemas.microsoft.com/sharepoint/v3/contenttype/forms">
+  <Display>DocumentLibraryForm</Display>
+  <Edit>DocumentLibraryForm</Edit>
+  <New>DocumentLibraryForm</New>
+</FormTemplates>
 </file>
 
-<file path=customXml/itemProps3.xml><?xml version="1.0" encoding="utf-8"?>
+<file path=customXml/itemProps1.xml><?xml version="1.0" encoding="utf-8"?>
 <ds:datastoreItem xmlns:ds="http://schemas.openxmlformats.org/officeDocument/2006/customXml" ds:itemID="{AE9E79F5-CEC8-498F-BDFA-BCCA1FFE952F}">
   <ds:schemaRefs>
     <ds:schemaRef ds:uri="http://schemas.microsoft.com/office/2006/metadata/contentType"/>
@@ -5823,10 +6110,27 @@
 </ds:datastoreItem>
 </file>
 
-<file path=customXml/itemProps4.xml><?xml version="1.0" encoding="utf-8"?>
+<file path=customXml/itemProps2.xml><?xml version="1.0" encoding="utf-8"?>
 <ds:datastoreItem xmlns:ds="http://schemas.openxmlformats.org/officeDocument/2006/customXml" ds:itemID="{13F00640-4F5F-472A-9D98-5A808FC5870D}">
   <ds:schemaRefs>
     <ds:schemaRef ds:uri="http://schemas.openxmlformats.org/officeDocument/2006/bibliography"/>
   </ds:schemaRefs>
 </ds:datastoreItem>
+</file>
+
+<file path=customXml/itemProps3.xml><?xml version="1.0" encoding="utf-8"?>
+<ds:datastoreItem xmlns:ds="http://schemas.openxmlformats.org/officeDocument/2006/customXml" ds:itemID="{6F55D65B-B48A-4D1A-8777-2A5F33918FF4}">
+  <ds:schemaRefs>
+    <ds:schemaRef ds:uri="http://schemas.microsoft.com/office/2006/metadata/properties"/>
+    <ds:schemaRef ds:uri="http://schemas.microsoft.com/office/infopath/2007/PartnerControls"/>
+  </ds:schemaRefs>
+</ds:datastoreItem>
+</file>
+
+<file path=customXml/itemProps4.xml><?xml version="1.0" encoding="utf-8"?>
+<ds:datastoreItem xmlns:ds="http://schemas.openxmlformats.org/officeDocument/2006/customXml" ds:itemID="{920D896A-A9E3-4ED3-9955-5DAF47AFC5C3}">
+  <ds:schemaRefs>
+    <ds:schemaRef ds:uri="http://schemas.microsoft.com/sharepoint/v3/contenttype/forms"/>
+  </ds:schemaRefs>
+</ds:datastoreItem>
 </file>